--- a/Posts/Sportoya Documents/sportoya-article.docx
+++ b/Posts/Sportoya Documents/sportoya-article.docx
@@ -332,7 +332,19 @@
           <w:szCs w:val="24"/>
           <w:rtl/>
         </w:rPr>
-        <w:t xml:space="preserve"> على ممارسة الرياضة بشكل صحي و منتظم و ننشر الوعي الرياضي </w:t>
+        <w:t xml:space="preserve"> على ممارسة الرياضة بشكل صحي و منتظم و ننشر الوعي الر</w:t>
+      </w:r>
+      <w:bookmarkStart w:id="0" w:name="_GoBack"/>
+      <w:bookmarkEnd w:id="0"/>
+      <w:r>
+        <w:rPr>
+          <w:rFonts w:ascii="HelveticaNeueLT Arabic 45 Light" w:hAnsi="HelveticaNeueLT Arabic 45 Light" w:cs="HelveticaNeueLT Arabic 45 Light"/>
+          <w:color w:val="E36C0A" w:themeColor="accent6" w:themeShade="BF"/>
+          <w:sz w:val="24"/>
+          <w:szCs w:val="24"/>
+          <w:rtl/>
+        </w:rPr>
+        <w:t xml:space="preserve">ياضي </w:t>
       </w:r>
       <w:r>
         <w:rPr>
@@ -1781,7 +1793,7 @@
       <w:pPr>
         <w:bidi/>
         <w:rPr>
-          <w:rFonts w:ascii="HelveticaNeueLT Arabic 45 Light" w:hAnsi="HelveticaNeueLT Arabic 45 Light" w:cs="HelveticaNeueLT Arabic 45 Light" w:hint="cs"/>
+          <w:rFonts w:ascii="HelveticaNeueLT Arabic 45 Light" w:hAnsi="HelveticaNeueLT Arabic 45 Light" w:cs="HelveticaNeueLT Arabic 45 Light"/>
           <w:color w:val="E36C0A" w:themeColor="accent6" w:themeShade="BF"/>
           <w:sz w:val="24"/>
           <w:szCs w:val="24"/>
@@ -1819,62 +1831,105 @@
           <w:rtl/>
           <w:lang w:bidi="ar-EG"/>
         </w:rPr>
-        <w:t xml:space="preserve"> يشرفنا ان ننشر قصة</w:t>
-      </w:r>
-      <w:r>
-        <w:rPr>
-          <w:rFonts w:ascii="HelveticaNeueLT Arabic 45 Light" w:hAnsi="HelveticaNeueLT Arabic 45 Light" w:cs="HelveticaNeueLT Arabic 45 Light" w:hint="cs"/>
-          <w:color w:val="E36C0A" w:themeColor="accent6" w:themeShade="BF"/>
-          <w:sz w:val="24"/>
-          <w:szCs w:val="24"/>
-          <w:rtl/>
-          <w:lang w:bidi="ar-EG"/>
-        </w:rPr>
-        <w:t xml:space="preserve"> </w:t>
-      </w:r>
-      <w:r>
-        <w:rPr>
-          <w:rFonts w:ascii="HelveticaNeueLT Arabic 45 Light" w:hAnsi="HelveticaNeueLT Arabic 45 Light" w:cs="HelveticaNeueLT Arabic 45 Light" w:hint="cs"/>
-          <w:color w:val="E36C0A" w:themeColor="accent6" w:themeShade="BF"/>
-          <w:sz w:val="24"/>
-          <w:szCs w:val="24"/>
-          <w:rtl/>
-          <w:lang w:bidi="ar-EG"/>
-        </w:rPr>
-        <w:t>نجاح</w:t>
-      </w:r>
-      <w:r>
-        <w:rPr>
-          <w:rFonts w:ascii="HelveticaNeueLT Arabic 45 Light" w:hAnsi="HelveticaNeueLT Arabic 45 Light" w:cs="HelveticaNeueLT Arabic 45 Light" w:hint="cs"/>
-          <w:color w:val="E36C0A" w:themeColor="accent6" w:themeShade="BF"/>
-          <w:sz w:val="24"/>
-          <w:szCs w:val="24"/>
-          <w:rtl/>
-          <w:lang w:bidi="ar-EG"/>
-        </w:rPr>
-        <w:t>ك</w:t>
-      </w:r>
-      <w:r>
-        <w:rPr>
-          <w:rFonts w:ascii="HelveticaNeueLT Arabic 45 Light" w:hAnsi="HelveticaNeueLT Arabic 45 Light" w:cs="HelveticaNeueLT Arabic 45 Light" w:hint="cs"/>
-          <w:color w:val="E36C0A" w:themeColor="accent6" w:themeShade="BF"/>
-          <w:sz w:val="24"/>
-          <w:szCs w:val="24"/>
-          <w:rtl/>
-          <w:lang w:bidi="ar-EG"/>
-        </w:rPr>
-        <w:t xml:space="preserve"> </w:t>
-      </w:r>
-      <w:r>
-        <w:rPr>
-          <w:rFonts w:ascii="HelveticaNeueLT Arabic 45 Light" w:hAnsi="HelveticaNeueLT Arabic 45 Light" w:cs="HelveticaNeueLT Arabic 45 Light" w:hint="cs"/>
-          <w:color w:val="E36C0A" w:themeColor="accent6" w:themeShade="BF"/>
-          <w:sz w:val="24"/>
-          <w:szCs w:val="24"/>
-          <w:rtl/>
-          <w:lang w:bidi="ar-EG"/>
-        </w:rPr>
-        <w:t xml:space="preserve">و </w:t>
+        <w:t xml:space="preserve"> يشرفنا ان</w:t>
+      </w:r>
+      <w:r>
+        <w:rPr>
+          <w:rFonts w:ascii="HelveticaNeueLT Arabic 45 Light" w:hAnsi="HelveticaNeueLT Arabic 45 Light" w:cs="HelveticaNeueLT Arabic 45 Light" w:hint="cs"/>
+          <w:color w:val="E36C0A" w:themeColor="accent6" w:themeShade="BF"/>
+          <w:sz w:val="24"/>
+          <w:szCs w:val="24"/>
+          <w:rtl/>
+          <w:lang w:bidi="ar-EG"/>
+        </w:rPr>
+        <w:t xml:space="preserve"> </w:t>
+      </w:r>
+      <w:r>
+        <w:rPr>
+          <w:rFonts w:ascii="HelveticaNeueLT Arabic 45 Light" w:hAnsi="HelveticaNeueLT Arabic 45 Light" w:cs="HelveticaNeueLT Arabic 45 Light" w:hint="cs"/>
+          <w:color w:val="E36C0A" w:themeColor="accent6" w:themeShade="BF"/>
+          <w:sz w:val="24"/>
+          <w:szCs w:val="24"/>
+          <w:rtl/>
+          <w:lang w:bidi="ar-EG"/>
+        </w:rPr>
+        <w:tab/>
+      </w:r>
+      <w:r>
+        <w:rPr>
+          <w:rFonts w:ascii="HelveticaNeueLT Arabic 45 Light" w:hAnsi="HelveticaNeueLT Arabic 45 Light" w:cs="HelveticaNeueLT Arabic 45 Light" w:hint="cs"/>
+          <w:color w:val="E36C0A" w:themeColor="accent6" w:themeShade="BF"/>
+          <w:sz w:val="24"/>
+          <w:szCs w:val="24"/>
+          <w:rtl/>
+          <w:lang w:bidi="ar-EG"/>
+        </w:rPr>
+        <w:tab/>
+      </w:r>
+      <w:r>
+        <w:rPr>
+          <w:rFonts w:ascii="HelveticaNeueLT Arabic 45 Light" w:hAnsi="HelveticaNeueLT Arabic 45 Light" w:cs="HelveticaNeueLT Arabic 45 Light" w:hint="cs"/>
+          <w:color w:val="E36C0A" w:themeColor="accent6" w:themeShade="BF"/>
+          <w:sz w:val="24"/>
+          <w:szCs w:val="24"/>
+          <w:rtl/>
+          <w:lang w:bidi="ar-EG"/>
+        </w:rPr>
+        <w:tab/>
+      </w:r>
+      <w:r>
+        <w:rPr>
+          <w:rFonts w:ascii="HelveticaNeueLT Arabic 45 Light" w:hAnsi="HelveticaNeueLT Arabic 45 Light" w:cs="HelveticaNeueLT Arabic 45 Light" w:hint="cs"/>
+          <w:color w:val="E36C0A" w:themeColor="accent6" w:themeShade="BF"/>
+          <w:sz w:val="24"/>
+          <w:szCs w:val="24"/>
+          <w:rtl/>
+          <w:lang w:bidi="ar-EG"/>
+        </w:rPr>
+        <w:tab/>
+      </w:r>
+      <w:r>
+        <w:rPr>
+          <w:rFonts w:ascii="HelveticaNeueLT Arabic 45 Light" w:hAnsi="HelveticaNeueLT Arabic 45 Light" w:cs="HelveticaNeueLT Arabic 45 Light" w:hint="cs"/>
+          <w:color w:val="E36C0A" w:themeColor="accent6" w:themeShade="BF"/>
+          <w:sz w:val="24"/>
+          <w:szCs w:val="24"/>
+          <w:rtl/>
+          <w:lang w:bidi="ar-EG"/>
+        </w:rPr>
+        <w:tab/>
+      </w:r>
+      <w:r>
+        <w:rPr>
+          <w:rFonts w:ascii="HelveticaNeueLT Arabic 45 Light" w:hAnsi="HelveticaNeueLT Arabic 45 Light" w:cs="HelveticaNeueLT Arabic 45 Light" w:hint="cs"/>
+          <w:color w:val="E36C0A" w:themeColor="accent6" w:themeShade="BF"/>
+          <w:sz w:val="24"/>
+          <w:szCs w:val="24"/>
+          <w:rtl/>
+          <w:lang w:bidi="ar-EG"/>
+        </w:rPr>
+        <w:tab/>
+      </w:r>
+      <w:r>
+        <w:rPr>
+          <w:rFonts w:ascii="HelveticaNeueLT Arabic 45 Light" w:hAnsi="HelveticaNeueLT Arabic 45 Light" w:cs="HelveticaNeueLT Arabic 45 Light" w:hint="cs"/>
+          <w:color w:val="E36C0A" w:themeColor="accent6" w:themeShade="BF"/>
+          <w:sz w:val="24"/>
+          <w:szCs w:val="24"/>
+          <w:rtl/>
+          <w:lang w:bidi="ar-EG"/>
+        </w:rPr>
+        <w:tab/>
+      </w:r>
+      <w:r>
+        <w:rPr>
+          <w:rFonts w:ascii="HelveticaNeueLT Arabic 45 Light" w:hAnsi="HelveticaNeueLT Arabic 45 Light" w:cs="HelveticaNeueLT Arabic 45 Light"/>
+          <w:color w:val="E36C0A" w:themeColor="accent6" w:themeShade="BF"/>
+          <w:sz w:val="24"/>
+          <w:szCs w:val="24"/>
+          <w:lang w:bidi="ar-EG"/>
+        </w:rPr>
+        <w:t xml:space="preserve"> </w:t>
       </w:r>
       <w:r>
         <w:rPr>
@@ -1907,7 +1962,73 @@
           <w:rtl/>
           <w:lang w:bidi="ar-EG"/>
         </w:rPr>
-        <w:t xml:space="preserve"> تحقيق هدفك و</w:t>
+        <w:t xml:space="preserve"> </w:t>
+      </w:r>
+      <w:r>
+        <w:rPr>
+          <w:rFonts w:ascii="HelveticaNeueLT Arabic 45 Light" w:hAnsi="HelveticaNeueLT Arabic 45 Light" w:cs="HelveticaNeueLT Arabic 45 Light" w:hint="cs"/>
+          <w:color w:val="E36C0A" w:themeColor="accent6" w:themeShade="BF"/>
+          <w:sz w:val="24"/>
+          <w:szCs w:val="24"/>
+          <w:rtl/>
+          <w:lang w:bidi="ar-EG"/>
+        </w:rPr>
+        <w:t>قصة نجاحك</w:t>
+      </w:r>
+      <w:r>
+        <w:rPr>
+          <w:rFonts w:ascii="HelveticaNeueLT Arabic 45 Light" w:hAnsi="HelveticaNeueLT Arabic 45 Light" w:cs="HelveticaNeueLT Arabic 45 Light" w:hint="cs"/>
+          <w:color w:val="E36C0A" w:themeColor="accent6" w:themeShade="BF"/>
+          <w:sz w:val="24"/>
+          <w:szCs w:val="24"/>
+          <w:rtl/>
+          <w:lang w:bidi="ar-EG"/>
+        </w:rPr>
+        <w:t xml:space="preserve"> او </w:t>
+      </w:r>
+      <w:r>
+        <w:rPr>
+          <w:rFonts w:ascii="HelveticaNeueLT Arabic 45 Light" w:hAnsi="HelveticaNeueLT Arabic 45 Light" w:cs="HelveticaNeueLT Arabic 45 Light" w:hint="cs"/>
+          <w:color w:val="E36C0A" w:themeColor="accent6" w:themeShade="BF"/>
+          <w:sz w:val="24"/>
+          <w:szCs w:val="24"/>
+          <w:rtl/>
+          <w:lang w:bidi="ar-EG"/>
+        </w:rPr>
+        <w:t xml:space="preserve">تجربتك </w:t>
+      </w:r>
+      <w:r>
+        <w:rPr>
+          <w:rFonts w:ascii="HelveticaNeueLT Arabic 45 Light" w:hAnsi="HelveticaNeueLT Arabic 45 Light" w:cs="HelveticaNeueLT Arabic 45 Light" w:hint="cs"/>
+          <w:color w:val="E36C0A" w:themeColor="accent6" w:themeShade="BF"/>
+          <w:sz w:val="24"/>
+          <w:szCs w:val="24"/>
+          <w:rtl/>
+          <w:lang w:bidi="ar-EG"/>
+        </w:rPr>
+        <w:t>في الرياضة</w:t>
+      </w:r>
+      <w:r>
+        <w:rPr>
+          <w:rFonts w:ascii="HelveticaNeueLT Arabic 45 Light" w:hAnsi="HelveticaNeueLT Arabic 45 Light" w:cs="HelveticaNeueLT Arabic 45 Light" w:hint="cs"/>
+          <w:color w:val="E36C0A" w:themeColor="accent6" w:themeShade="BF"/>
+          <w:sz w:val="24"/>
+          <w:szCs w:val="24"/>
+          <w:rtl/>
+          <w:lang w:bidi="ar-EG"/>
+        </w:rPr>
+        <w:t xml:space="preserve"> و ازاي حققت</w:t>
+      </w:r>
+      <w:r>
+        <w:rPr>
+          <w:rFonts w:ascii="HelveticaNeueLT Arabic 45 Light" w:hAnsi="HelveticaNeueLT Arabic 45 Light" w:cs="HelveticaNeueLT Arabic 45 Light" w:hint="cs"/>
+          <w:color w:val="E36C0A" w:themeColor="accent6" w:themeShade="BF"/>
+          <w:sz w:val="24"/>
+          <w:szCs w:val="24"/>
+          <w:rtl/>
+          <w:lang w:bidi="ar-EG"/>
+        </w:rPr>
+        <w:t xml:space="preserve"> هدفك و</w:t>
       </w:r>
       <w:r>
         <w:rPr>
@@ -1986,31 +2107,40 @@
           <w:rtl/>
           <w:lang w:bidi="ar-EG"/>
         </w:rPr>
-        <w:t xml:space="preserve"> و ايه </w:t>
-      </w:r>
-      <w:proofErr w:type="spellStart"/>
-      <w:r>
-        <w:rPr>
-          <w:rFonts w:ascii="HelveticaNeueLT Arabic 45 Light" w:hAnsi="HelveticaNeueLT Arabic 45 Light" w:cs="HelveticaNeueLT Arabic 45 Light" w:hint="cs"/>
-          <w:color w:val="E36C0A" w:themeColor="accent6" w:themeShade="BF"/>
-          <w:sz w:val="24"/>
-          <w:szCs w:val="24"/>
-          <w:rtl/>
-          <w:lang w:bidi="ar-EG"/>
-        </w:rPr>
-        <w:t>النصايح</w:t>
-      </w:r>
-      <w:proofErr w:type="spellEnd"/>
-      <w:r>
-        <w:rPr>
-          <w:rFonts w:ascii="HelveticaNeueLT Arabic 45 Light" w:hAnsi="HelveticaNeueLT Arabic 45 Light" w:cs="HelveticaNeueLT Arabic 45 Light" w:hint="cs"/>
-          <w:color w:val="E36C0A" w:themeColor="accent6" w:themeShade="BF"/>
-          <w:sz w:val="24"/>
-          <w:szCs w:val="24"/>
-          <w:rtl/>
-          <w:lang w:bidi="ar-EG"/>
-        </w:rPr>
-        <w:t xml:space="preserve"> ال </w:t>
+        <w:t xml:space="preserve"> </w:t>
+      </w:r>
+      <w:r>
+        <w:rPr>
+          <w:rFonts w:ascii="HelveticaNeueLT Arabic 45 Light" w:hAnsi="HelveticaNeueLT Arabic 45 Light" w:cs="HelveticaNeueLT Arabic 45 Light" w:hint="cs"/>
+          <w:color w:val="E36C0A" w:themeColor="accent6" w:themeShade="BF"/>
+          <w:sz w:val="24"/>
+          <w:szCs w:val="24"/>
+          <w:rtl/>
+          <w:lang w:bidi="ar-EG"/>
+        </w:rPr>
+        <w:t xml:space="preserve">    </w:t>
+      </w:r>
+      <w:r>
+        <w:rPr>
+          <w:rFonts w:ascii="HelveticaNeueLT Arabic 45 Light" w:hAnsi="HelveticaNeueLT Arabic 45 Light" w:cs="HelveticaNeueLT Arabic 45 Light" w:hint="cs"/>
+          <w:color w:val="E36C0A" w:themeColor="accent6" w:themeShade="BF"/>
+          <w:sz w:val="24"/>
+          <w:szCs w:val="24"/>
+          <w:rtl/>
+          <w:lang w:bidi="ar-EG"/>
+        </w:rPr>
+        <w:t>او كلمة</w:t>
+      </w:r>
+      <w:r>
+        <w:rPr>
+          <w:rFonts w:ascii="HelveticaNeueLT Arabic 45 Light" w:hAnsi="HelveticaNeueLT Arabic 45 Light" w:cs="HelveticaNeueLT Arabic 45 Light" w:hint="cs"/>
+          <w:color w:val="E36C0A" w:themeColor="accent6" w:themeShade="BF"/>
+          <w:sz w:val="24"/>
+          <w:szCs w:val="24"/>
+          <w:rtl/>
+          <w:lang w:bidi="ar-EG"/>
+        </w:rPr>
+        <w:t xml:space="preserve"> </w:t>
       </w:r>
       <w:proofErr w:type="spellStart"/>
       <w:r>
@@ -2071,19 +2201,18 @@
           <w:lang w:bidi="ar-EG"/>
         </w:rPr>
       </w:pPr>
-      <w:proofErr w:type="gramStart"/>
-      <w:r>
-        <w:rPr>
-          <w:rFonts w:ascii="HelveticaNeueLT Arabic 45 Light" w:hAnsi="HelveticaNeueLT Arabic 45 Light" w:cs="HelveticaNeueLT Arabic 45 Light"/>
-          <w:color w:val="E36C0A" w:themeColor="accent6" w:themeShade="BF"/>
-          <w:sz w:val="24"/>
-          <w:szCs w:val="24"/>
-          <w:lang w:bidi="ar-EG"/>
-        </w:rPr>
-        <w:t>h</w:t>
-      </w:r>
-      <w:bookmarkStart w:id="0" w:name="_GoBack"/>
-      <w:bookmarkEnd w:id="0"/>
+      <w:proofErr w:type="spellStart"/>
+      <w:r>
+        <w:rPr>
+          <w:rFonts w:ascii="HelveticaNeueLT Arabic 45 Light" w:hAnsi="HelveticaNeueLT Arabic 45 Light" w:cs="HelveticaNeueLT Arabic 45 Light" w:hint="cs"/>
+          <w:color w:val="E36C0A" w:themeColor="accent6" w:themeShade="BF"/>
+          <w:sz w:val="24"/>
+          <w:szCs w:val="24"/>
+          <w:rtl/>
+          <w:lang w:bidi="ar-EG"/>
+        </w:rPr>
+        <w:t>ا</w:t>
+      </w:r>
       <w:r>
         <w:rPr>
           <w:rFonts w:ascii="HelveticaNeueLT Arabic 45 Light" w:hAnsi="HelveticaNeueLT Arabic 45 Light" w:cs="HelveticaNeueLT Arabic 45 Light" w:hint="cs"/>
@@ -2095,17 +2224,61 @@
         </w:rPr>
         <w:t>بعت</w:t>
       </w:r>
-      <w:proofErr w:type="gramEnd"/>
-      <w:r>
-        <w:rPr>
-          <w:rFonts w:ascii="HelveticaNeueLT Arabic 45 Light" w:hAnsi="HelveticaNeueLT Arabic 45 Light" w:cs="HelveticaNeueLT Arabic 45 Light" w:hint="cs"/>
-          <w:color w:val="E36C0A" w:themeColor="accent6" w:themeShade="BF"/>
-          <w:sz w:val="24"/>
-          <w:szCs w:val="24"/>
-          <w:rtl/>
-          <w:lang w:bidi="ar-EG"/>
-        </w:rPr>
-        <w:t xml:space="preserve"> قصتك و الصور ل احمد و هشام و هما </w:t>
+      <w:r>
+        <w:rPr>
+          <w:rFonts w:ascii="HelveticaNeueLT Arabic 45 Light" w:hAnsi="HelveticaNeueLT Arabic 45 Light" w:cs="HelveticaNeueLT Arabic 45 Light" w:hint="cs"/>
+          <w:color w:val="E36C0A" w:themeColor="accent6" w:themeShade="BF"/>
+          <w:sz w:val="24"/>
+          <w:szCs w:val="24"/>
+          <w:rtl/>
+          <w:lang w:bidi="ar-EG"/>
+        </w:rPr>
+        <w:t>لنا</w:t>
+      </w:r>
+      <w:proofErr w:type="spellEnd"/>
+      <w:r>
+        <w:rPr>
+          <w:rFonts w:ascii="HelveticaNeueLT Arabic 45 Light" w:hAnsi="HelveticaNeueLT Arabic 45 Light" w:cs="HelveticaNeueLT Arabic 45 Light" w:hint="cs"/>
+          <w:color w:val="E36C0A" w:themeColor="accent6" w:themeShade="BF"/>
+          <w:sz w:val="24"/>
+          <w:szCs w:val="24"/>
+          <w:rtl/>
+          <w:lang w:bidi="ar-EG"/>
+        </w:rPr>
+        <w:t xml:space="preserve"> قصتك </w:t>
+      </w:r>
+      <w:r>
+        <w:rPr>
+          <w:rFonts w:ascii="HelveticaNeueLT Arabic 45 Light" w:hAnsi="HelveticaNeueLT Arabic 45 Light" w:cs="HelveticaNeueLT Arabic 45 Light" w:hint="cs"/>
+          <w:color w:val="E36C0A" w:themeColor="accent6" w:themeShade="BF"/>
+          <w:sz w:val="24"/>
+          <w:szCs w:val="24"/>
+          <w:rtl/>
+          <w:lang w:bidi="ar-EG"/>
+        </w:rPr>
+        <w:t xml:space="preserve">او تجربتك </w:t>
+      </w:r>
+      <w:r>
+        <w:rPr>
+          <w:rFonts w:ascii="HelveticaNeueLT Arabic 45 Light" w:hAnsi="HelveticaNeueLT Arabic 45 Light" w:cs="HelveticaNeueLT Arabic 45 Light" w:hint="cs"/>
+          <w:color w:val="E36C0A" w:themeColor="accent6" w:themeShade="BF"/>
+          <w:sz w:val="24"/>
+          <w:szCs w:val="24"/>
+          <w:rtl/>
+          <w:lang w:bidi="ar-EG"/>
+        </w:rPr>
+        <w:t xml:space="preserve">و الصور </w:t>
+      </w:r>
+      <w:r>
+        <w:rPr>
+          <w:rFonts w:ascii="HelveticaNeueLT Arabic 45 Light" w:hAnsi="HelveticaNeueLT Arabic 45 Light" w:cs="HelveticaNeueLT Arabic 45 Light" w:hint="cs"/>
+          <w:color w:val="E36C0A" w:themeColor="accent6" w:themeShade="BF"/>
+          <w:sz w:val="24"/>
+          <w:szCs w:val="24"/>
+          <w:rtl/>
+          <w:lang w:bidi="ar-EG"/>
+        </w:rPr>
+        <w:t xml:space="preserve">و احنا </w:t>
       </w:r>
       <w:proofErr w:type="spellStart"/>
       <w:r>
@@ -2117,7 +2290,29 @@
           <w:rtl/>
           <w:lang w:bidi="ar-EG"/>
         </w:rPr>
-        <w:t>هينشروها</w:t>
+        <w:t>هن</w:t>
+      </w:r>
+      <w:r>
+        <w:rPr>
+          <w:rFonts w:ascii="HelveticaNeueLT Arabic 45 Light" w:hAnsi="HelveticaNeueLT Arabic 45 Light" w:cs="HelveticaNeueLT Arabic 45 Light" w:hint="cs"/>
+          <w:color w:val="E36C0A" w:themeColor="accent6" w:themeShade="BF"/>
+          <w:sz w:val="24"/>
+          <w:szCs w:val="24"/>
+          <w:rtl/>
+          <w:lang w:bidi="ar-EG"/>
+        </w:rPr>
+        <w:t>نشر</w:t>
+      </w:r>
+      <w:r>
+        <w:rPr>
+          <w:rFonts w:ascii="HelveticaNeueLT Arabic 45 Light" w:hAnsi="HelveticaNeueLT Arabic 45 Light" w:cs="HelveticaNeueLT Arabic 45 Light" w:hint="cs"/>
+          <w:color w:val="E36C0A" w:themeColor="accent6" w:themeShade="BF"/>
+          <w:sz w:val="24"/>
+          <w:szCs w:val="24"/>
+          <w:rtl/>
+          <w:lang w:bidi="ar-EG"/>
+        </w:rPr>
+        <w:t>ها</w:t>
       </w:r>
       <w:proofErr w:type="spellEnd"/>
       <w:r>
@@ -2176,17 +2371,6 @@
         <w:t>الفايسبوك</w:t>
       </w:r>
       <w:proofErr w:type="spellEnd"/>
-      <w:r>
-        <w:rPr>
-          <w:rFonts w:ascii="HelveticaNeueLT Arabic 45 Light" w:hAnsi="HelveticaNeueLT Arabic 45 Light" w:cs="HelveticaNeueLT Arabic 45 Light" w:hint="cs"/>
-          <w:color w:val="E36C0A" w:themeColor="accent6" w:themeShade="BF"/>
-          <w:sz w:val="24"/>
-          <w:szCs w:val="24"/>
-          <w:rtl/>
-          <w:lang w:bidi="ar-EG"/>
-        </w:rPr>
-        <w:t xml:space="preserve"> </w:t>
-      </w:r>
     </w:p>
     <w:p>
       <w:pPr>
@@ -3723,7 +3907,7 @@
 </file>
 
 <file path=customXml/itemProps1.xml><?xml version="1.0" encoding="utf-8"?>
-<ds:datastoreItem xmlns:ds="http://schemas.openxmlformats.org/officeDocument/2006/customXml" ds:itemID="{B54EE65B-181D-4B7E-9E2A-F715FB4609CB}">
+<ds:datastoreItem xmlns:ds="http://schemas.openxmlformats.org/officeDocument/2006/customXml" ds:itemID="{0BE43238-7CFE-4A70-8C27-4E8A903FB79B}">
   <ds:schemaRefs>
     <ds:schemaRef ds:uri="http://schemas.openxmlformats.org/officeDocument/2006/bibliography"/>
   </ds:schemaRefs>
